--- a/Writing/Issue/Issue Template.docx
+++ b/Writing/Issue/Issue Template.docx
@@ -292,7 +292,25 @@
         <w:rPr>
           <w:rFonts w:ascii="Times New Roman" w:eastAsia="標楷體" w:hAnsi="Times New Roman" w:cs="Times New Roman"/>
         </w:rPr>
-        <w:t>? I agree that in certain cases, the two are mutually exclusive. However, for the most part, (view1) is incompatible with (view2). In fact, the former often contributes to the latter.</w:t>
+        <w:t xml:space="preserve">? I agree that in certain cases, the two are mutually exclusive. However, for the most part, (view1) is </w:t>
+      </w:r>
+      <w:r>
+        <w:rPr>
+          <w:rFonts w:ascii="Times New Roman" w:eastAsia="標楷體" w:hAnsi="Times New Roman" w:cs="Times New Roman" w:hint="eastAsia"/>
+        </w:rPr>
+        <w:t>n</w:t>
+      </w:r>
+      <w:r>
+        <w:rPr>
+          <w:rFonts w:ascii="Times New Roman" w:eastAsia="標楷體" w:hAnsi="Times New Roman" w:cs="Times New Roman"/>
+        </w:rPr>
+        <w:t xml:space="preserve">ot </w:t>
+      </w:r>
+      <w:r>
+        <w:rPr>
+          <w:rFonts w:ascii="Times New Roman" w:eastAsia="標楷體" w:hAnsi="Times New Roman" w:cs="Times New Roman"/>
+        </w:rPr>
+        <w:t>incompatible with (view2). In fact, the former often contributes to the latter.</w:t>
       </w:r>
     </w:p>
     <w:p>
@@ -537,37 +555,13 @@
         <w:rPr>
           <w:rFonts w:ascii="Times New Roman" w:eastAsia="標楷體" w:hAnsi="Times New Roman" w:cs="Times New Roman"/>
         </w:rPr>
-        <w:t xml:space="preserve">dmittedly, </w:t>
-      </w:r>
-      <w:r>
-        <w:rPr>
-          <w:rFonts w:ascii="Times New Roman" w:eastAsia="標楷體" w:hAnsi="Times New Roman" w:cs="Times New Roman"/>
-        </w:rPr>
-        <w:t>(supporting statement)</w:t>
-      </w:r>
-      <w:r>
-        <w:rPr>
-          <w:rFonts w:ascii="Times New Roman" w:eastAsia="標楷體" w:hAnsi="Times New Roman" w:cs="Times New Roman"/>
-        </w:rPr>
-        <w:t xml:space="preserve">. </w:t>
-      </w:r>
-      <w:r>
-        <w:rPr>
-          <w:rFonts w:ascii="Times New Roman" w:eastAsia="標楷體" w:hAnsi="Times New Roman" w:cs="Times New Roman"/>
-        </w:rPr>
-        <w:t>For instance, (specific example</w:t>
-      </w:r>
-      <w:r>
-        <w:rPr>
-          <w:rFonts w:ascii="Times New Roman" w:eastAsia="標楷體" w:hAnsi="Times New Roman" w:cs="Times New Roman"/>
-        </w:rPr>
-        <w:t>s</w:t>
-      </w:r>
-      <w:r>
-        <w:rPr>
-          <w:rFonts w:ascii="Times New Roman" w:eastAsia="標楷體" w:hAnsi="Times New Roman" w:cs="Times New Roman"/>
-        </w:rPr>
-        <w:t>).</w:t>
+        <w:t xml:space="preserve">dmittedly, (supporting statement). </w:t>
+      </w:r>
+      <w:r>
+        <w:rPr>
+          <w:rFonts w:ascii="Times New Roman" w:eastAsia="標楷體" w:hAnsi="Times New Roman" w:cs="Times New Roman"/>
+        </w:rPr>
+        <w:t>For instance, (specific examples).</w:t>
       </w:r>
       <w:r>
         <w:rPr>
@@ -586,32 +580,32 @@
     <w:p>
       <w:pPr>
         <w:rPr>
+          <w:rFonts w:ascii="Times New Roman" w:eastAsia="標楷體" w:hAnsi="Times New Roman" w:cs="Times New Roman"/>
+        </w:rPr>
+      </w:pPr>
+      <w:r>
+        <w:rPr>
           <w:rFonts w:ascii="Times New Roman" w:eastAsia="標楷體" w:hAnsi="Times New Roman" w:cs="Times New Roman" w:hint="eastAsia"/>
         </w:rPr>
-      </w:pPr>
-      <w:r>
-        <w:rPr>
-          <w:rFonts w:ascii="Times New Roman" w:eastAsia="標楷體" w:hAnsi="Times New Roman" w:cs="Times New Roman" w:hint="eastAsia"/>
-        </w:rPr>
         <w:t>A</w:t>
       </w:r>
       <w:r>
         <w:rPr>
           <w:rFonts w:ascii="Times New Roman" w:eastAsia="標楷體" w:hAnsi="Times New Roman" w:cs="Times New Roman"/>
         </w:rPr>
-        <w:t xml:space="preserve">dditionally, </w:t>
-      </w:r>
-      <w:r>
-        <w:rPr>
-          <w:rFonts w:ascii="Times New Roman" w:eastAsia="標楷體" w:hAnsi="Times New Roman" w:cs="Times New Roman"/>
-        </w:rPr>
-        <w:t>(supporting statement)</w:t>
-      </w:r>
-      <w:r>
-        <w:rPr>
-          <w:rFonts w:ascii="Times New Roman" w:eastAsia="標楷體" w:hAnsi="Times New Roman" w:cs="Times New Roman"/>
-        </w:rPr>
-        <w:t>.</w:t>
+        <w:t>dditionally, (</w:t>
+      </w:r>
+      <w:r>
+        <w:rPr>
+          <w:rFonts w:ascii="Times New Roman" w:eastAsia="標楷體" w:hAnsi="Times New Roman" w:cs="Times New Roman"/>
+        </w:rPr>
+        <w:t xml:space="preserve">opposing </w:t>
+      </w:r>
+      <w:r>
+        <w:rPr>
+          <w:rFonts w:ascii="Times New Roman" w:eastAsia="標楷體" w:hAnsi="Times New Roman" w:cs="Times New Roman"/>
+        </w:rPr>
+        <w:t>statement).</w:t>
       </w:r>
     </w:p>
     <w:sectPr>
